--- a/LTM_heritability/Cover_letter_for_Genetics_20181121.docx
+++ b/LTM_heritability/Cover_letter_for_Genetics_20181121.docx
@@ -524,7 +524,7 @@
           <w:sz w:val="24"/>
           <w:szCs w:val="24"/>
         </w:rPr>
-        <w:t>22</w:t>
+        <w:t>2</w:t>
       </w:r>
       <w:r>
         <w:rPr>
@@ -532,6 +532,14 @@
           <w:sz w:val="24"/>
           <w:szCs w:val="24"/>
         </w:rPr>
+        <w:t>1</w:t>
+      </w:r>
+      <w:r>
+        <w:rPr>
+          <w:rFonts w:ascii="Times New Roman" w:hAnsi="Times New Roman" w:cs="Times New Roman" w:hint="eastAsia"/>
+          <w:sz w:val="24"/>
+          <w:szCs w:val="24"/>
+        </w:rPr>
         <w:t>,</w:t>
       </w:r>
       <w:r>
@@ -623,8 +631,6 @@
         </w:rPr>
         <w:t xml:space="preserve"> over</w:t>
       </w:r>
-      <w:bookmarkStart w:id="0" w:name="_GoBack"/>
-      <w:bookmarkEnd w:id="0"/>
     </w:p>
     <w:p>
       <w:pPr>
@@ -664,7 +670,23 @@
           <w:szCs w:val="24"/>
         </w:rPr>
         <w:lastRenderedPageBreak/>
-        <w:t>Nov 22,</w:t>
+        <w:t>Nov 2</w:t>
+      </w:r>
+      <w:r>
+        <w:rPr>
+          <w:rFonts w:ascii="Times New Roman" w:hAnsi="Times New Roman" w:cs="Times New Roman" w:hint="eastAsia"/>
+          <w:sz w:val="24"/>
+          <w:szCs w:val="24"/>
+        </w:rPr>
+        <w:t>1</w:t>
+      </w:r>
+      <w:r>
+        <w:rPr>
+          <w:rFonts w:ascii="Times New Roman" w:hAnsi="Times New Roman" w:cs="Times New Roman" w:hint="eastAsia"/>
+          <w:sz w:val="24"/>
+          <w:szCs w:val="24"/>
+        </w:rPr>
+        <w:t>,</w:t>
       </w:r>
       <w:r>
         <w:rPr>
@@ -813,26 +835,42 @@
       <w:pPr>
         <w:spacing w:after="0"/>
         <w:rPr>
+          <w:rFonts w:ascii="Times New Roman" w:hAnsi="Times New Roman" w:cs="Times New Roman"/>
+          <w:sz w:val="24"/>
+          <w:szCs w:val="24"/>
+        </w:rPr>
+      </w:pPr>
+      <w:r>
+        <w:rPr>
           <w:rFonts w:ascii="Times New Roman" w:hAnsi="Times New Roman" w:cs="Times New Roman" w:hint="eastAsia"/>
           <w:sz w:val="24"/>
           <w:szCs w:val="24"/>
         </w:rPr>
-      </w:pPr>
+        <w:t>In this study, w</w:t>
+      </w:r>
+      <w:r>
+        <w:rPr>
+          <w:rFonts w:ascii="Times New Roman" w:hAnsi="Times New Roman" w:cs="Times New Roman"/>
+          <w:sz w:val="24"/>
+          <w:szCs w:val="24"/>
+        </w:rPr>
+        <w:t xml:space="preserve">e </w:t>
+      </w:r>
       <w:r>
         <w:rPr>
           <w:rFonts w:ascii="Times New Roman" w:hAnsi="Times New Roman" w:cs="Times New Roman" w:hint="eastAsia"/>
           <w:sz w:val="24"/>
           <w:szCs w:val="24"/>
         </w:rPr>
-        <w:t>In this study, w</w:t>
-      </w:r>
-      <w:r>
-        <w:rPr>
-          <w:rFonts w:ascii="Times New Roman" w:hAnsi="Times New Roman" w:cs="Times New Roman"/>
-          <w:sz w:val="24"/>
-          <w:szCs w:val="24"/>
-        </w:rPr>
-        <w:t xml:space="preserve">e </w:t>
+        <w:t>proposed</w:t>
+      </w:r>
+      <w:r>
+        <w:rPr>
+          <w:rFonts w:ascii="Times New Roman" w:hAnsi="Times New Roman" w:cs="Times New Roman"/>
+          <w:sz w:val="24"/>
+          <w:szCs w:val="24"/>
+        </w:rPr>
+        <w:t xml:space="preserve"> a new method for estimating heritability based on the Liability Threshold Model for dichotomous traits.</w:t>
       </w:r>
       <w:r>
         <w:rPr>
@@ -840,15 +878,7 @@
           <w:sz w:val="24"/>
           <w:szCs w:val="24"/>
         </w:rPr>
-        <w:t>proposed</w:t>
-      </w:r>
-      <w:r>
-        <w:rPr>
-          <w:rFonts w:ascii="Times New Roman" w:hAnsi="Times New Roman" w:cs="Times New Roman"/>
-          <w:sz w:val="24"/>
-          <w:szCs w:val="24"/>
-        </w:rPr>
-        <w:t xml:space="preserve"> a new method for estimating heritability based on the Liability Threshold Model for dichotomous traits.</w:t>
+        <w:t xml:space="preserve"> Ascertainment bias due to familial aggregation was successfully adjusted </w:t>
       </w:r>
       <w:r>
         <w:rPr>
@@ -856,7 +886,15 @@
           <w:sz w:val="24"/>
           <w:szCs w:val="24"/>
         </w:rPr>
-        <w:t xml:space="preserve"> Ascertainment bias due to familial aggregation was successfully adjusted </w:t>
+        <w:t xml:space="preserve">using conditional expectation-maximization algorithm. Our </w:t>
+      </w:r>
+      <w:r>
+        <w:rPr>
+          <w:rFonts w:ascii="Times New Roman" w:hAnsi="Times New Roman" w:cs="Times New Roman"/>
+          <w:sz w:val="24"/>
+          <w:szCs w:val="24"/>
+        </w:rPr>
+        <w:t xml:space="preserve">simulation studies showed that heritability estimates obtained with the proposed methods are generally unbiased </w:t>
       </w:r>
       <w:r>
         <w:rPr>
@@ -864,23 +902,17 @@
           <w:sz w:val="24"/>
           <w:szCs w:val="24"/>
         </w:rPr>
-        <w:t xml:space="preserve">using conditional expectation-maximization algorithm. Our </w:t>
-      </w:r>
-      <w:r>
-        <w:rPr>
-          <w:rFonts w:ascii="Times New Roman" w:hAnsi="Times New Roman" w:cs="Times New Roman"/>
-          <w:sz w:val="24"/>
-          <w:szCs w:val="24"/>
-        </w:rPr>
-        <w:t xml:space="preserve">simulation studies showed that heritability estimates obtained with the proposed methods are generally unbiased </w:t>
-      </w:r>
+        <w:t>an</w:t>
+      </w:r>
+      <w:bookmarkStart w:id="0" w:name="_GoBack"/>
+      <w:bookmarkEnd w:id="0"/>
       <w:r>
         <w:rPr>
           <w:rFonts w:ascii="Times New Roman" w:hAnsi="Times New Roman" w:cs="Times New Roman" w:hint="eastAsia"/>
           <w:sz w:val="24"/>
           <w:szCs w:val="24"/>
         </w:rPr>
-        <w:t>and efficient for several situations</w:t>
+        <w:t>d efficient for several situations</w:t>
       </w:r>
       <w:r>
         <w:rPr>
@@ -953,78 +985,78 @@
       <w:pPr>
         <w:spacing w:after="0"/>
         <w:rPr>
+          <w:rFonts w:ascii="Times New Roman" w:hAnsi="Times New Roman" w:cs="Times New Roman"/>
+          <w:sz w:val="24"/>
+          <w:szCs w:val="24"/>
+        </w:rPr>
+      </w:pPr>
+      <w:r>
+        <w:rPr>
+          <w:rFonts w:ascii="Times New Roman" w:hAnsi="Times New Roman" w:cs="Times New Roman"/>
+          <w:sz w:val="24"/>
+          <w:szCs w:val="24"/>
+        </w:rPr>
+        <w:t>This manuscript has not been published or presented elsewhere in part or in entirety and is not under consideration by another journal. We have read and understood your journal’s policies, and we believe that neither the manuscript nor the study violates any of these. There are no conflicts of interest to declare.</w:t>
+      </w:r>
+    </w:p>
+    <w:p>
+      <w:pPr>
+        <w:spacing w:after="0"/>
+        <w:rPr>
+          <w:rFonts w:ascii="Times New Roman" w:hAnsi="Times New Roman" w:cs="Times New Roman"/>
+          <w:sz w:val="24"/>
+          <w:szCs w:val="24"/>
+        </w:rPr>
+      </w:pPr>
+    </w:p>
+    <w:p>
+      <w:pPr>
+        <w:spacing w:after="0"/>
+        <w:rPr>
+          <w:rFonts w:ascii="Times New Roman" w:hAnsi="Times New Roman" w:cs="Times New Roman"/>
+          <w:sz w:val="24"/>
+          <w:szCs w:val="24"/>
+        </w:rPr>
+      </w:pPr>
+      <w:r>
+        <w:rPr>
+          <w:rFonts w:ascii="Times New Roman" w:hAnsi="Times New Roman" w:cs="Times New Roman"/>
+          <w:sz w:val="24"/>
+          <w:szCs w:val="24"/>
+        </w:rPr>
+        <w:t xml:space="preserve">We believe that your journal readers will be interested in. Through publication in </w:t>
+      </w:r>
+      <w:r>
+        <w:rPr>
+          <w:rFonts w:ascii="Times New Roman" w:hAnsi="Times New Roman" w:cs="Times New Roman"/>
+          <w:i/>
+          <w:sz w:val="24"/>
+          <w:szCs w:val="24"/>
+        </w:rPr>
+        <w:t>Genetics</w:t>
+      </w:r>
+      <w:r>
+        <w:rPr>
+          <w:rFonts w:ascii="Times New Roman" w:hAnsi="Times New Roman" w:cs="Times New Roman"/>
+          <w:sz w:val="24"/>
+          <w:szCs w:val="24"/>
+        </w:rPr>
+        <w:t>, we hope to provide a</w:t>
+      </w:r>
+      <w:r>
+        <w:rPr>
+          <w:rFonts w:ascii="Times New Roman" w:hAnsi="Times New Roman" w:cs="Times New Roman"/>
+          <w:sz w:val="24"/>
+          <w:szCs w:val="24"/>
+        </w:rPr>
+        <w:t xml:space="preserve"> new approach </w:t>
+      </w:r>
+      <w:r>
+        <w:rPr>
           <w:rFonts w:ascii="Times New Roman" w:hAnsi="Times New Roman" w:cs="Times New Roman" w:hint="eastAsia"/>
           <w:sz w:val="24"/>
           <w:szCs w:val="24"/>
         </w:rPr>
-      </w:pPr>
-      <w:r>
-        <w:rPr>
-          <w:rFonts w:ascii="Times New Roman" w:hAnsi="Times New Roman" w:cs="Times New Roman"/>
-          <w:sz w:val="24"/>
-          <w:szCs w:val="24"/>
-        </w:rPr>
-        <w:t>This manuscript has not been published or presented elsewhere in part or in entirety and is not under consideration by another journal. We have read and understood your journal’s policies, and we believe that neither the manuscript nor the study violates any of these. There are no conflicts of interest to declare.</w:t>
-      </w:r>
-    </w:p>
-    <w:p>
-      <w:pPr>
-        <w:spacing w:after="0"/>
-        <w:rPr>
-          <w:rFonts w:ascii="Times New Roman" w:hAnsi="Times New Roman" w:cs="Times New Roman"/>
-          <w:sz w:val="24"/>
-          <w:szCs w:val="24"/>
-        </w:rPr>
-      </w:pPr>
-    </w:p>
-    <w:p>
-      <w:pPr>
-        <w:spacing w:after="0"/>
-        <w:rPr>
-          <w:rFonts w:ascii="Times New Roman" w:hAnsi="Times New Roman" w:cs="Times New Roman"/>
-          <w:sz w:val="24"/>
-          <w:szCs w:val="24"/>
-        </w:rPr>
-      </w:pPr>
-      <w:r>
-        <w:rPr>
-          <w:rFonts w:ascii="Times New Roman" w:hAnsi="Times New Roman" w:cs="Times New Roman"/>
-          <w:sz w:val="24"/>
-          <w:szCs w:val="24"/>
-        </w:rPr>
-        <w:t xml:space="preserve">We believe that your journal readers will be interested in. Through publication in </w:t>
-      </w:r>
-      <w:r>
-        <w:rPr>
-          <w:rFonts w:ascii="Times New Roman" w:hAnsi="Times New Roman" w:cs="Times New Roman"/>
-          <w:i/>
-          <w:sz w:val="24"/>
-          <w:szCs w:val="24"/>
-        </w:rPr>
-        <w:t>Genetics</w:t>
-      </w:r>
-      <w:r>
-        <w:rPr>
-          <w:rFonts w:ascii="Times New Roman" w:hAnsi="Times New Roman" w:cs="Times New Roman"/>
-          <w:sz w:val="24"/>
-          <w:szCs w:val="24"/>
-        </w:rPr>
-        <w:t>, we hope to provide a</w:t>
-      </w:r>
-      <w:r>
-        <w:rPr>
-          <w:rFonts w:ascii="Times New Roman" w:hAnsi="Times New Roman" w:cs="Times New Roman"/>
-          <w:sz w:val="24"/>
-          <w:szCs w:val="24"/>
-        </w:rPr>
-        <w:t xml:space="preserve"> new approach </w:t>
-      </w:r>
-      <w:r>
-        <w:rPr>
-          <w:rFonts w:ascii="Times New Roman" w:hAnsi="Times New Roman" w:cs="Times New Roman" w:hint="eastAsia"/>
-          <w:sz w:val="24"/>
-          <w:szCs w:val="24"/>
-        </w:rPr>
         <w:t>estimating heritability on ascertained family-based samples for various diseases.</w:t>
       </w:r>
     </w:p>
@@ -1042,7 +1074,7 @@
       <w:pPr>
         <w:spacing w:after="0"/>
         <w:rPr>
-          <w:rFonts w:ascii="Times New Roman" w:hAnsi="Times New Roman" w:cs="Times New Roman" w:hint="eastAsia"/>
+          <w:rFonts w:ascii="Times New Roman" w:hAnsi="Times New Roman" w:cs="Times New Roman"/>
           <w:sz w:val="24"/>
           <w:szCs w:val="24"/>
         </w:rPr>
@@ -1133,7 +1165,7 @@
             <o:lock v:ext="edit" aspectratio="t"/>
           </v:shapetype>
           <v:shape id="_x0000_i1025" type="#_x0000_t75" style="width:148.5pt;height:66.75pt">
-            <v:imagedata r:id="rId8" o:title="Screen Shot 2016-02-24 at 5.02"/>
+            <v:imagedata r:id="rId8" o:title="Screen Shot 2016-02-24 at 5"/>
           </v:shape>
         </w:pict>
       </w:r>
@@ -2072,7 +2104,7 @@
   <a:extraClrSchemeLst/>
   <a:extLst>
     <a:ext uri="{05A4C25C-085E-4340-85A3-A5531E510DB2}">
-      <thm15:themeFamily xmlns:thm15="http://schemas.microsoft.com/office/thememl/2012/main" xmlns="" name="Office Theme" id="{62F939B6-93AF-4DB8-9C6B-D6C7DFDC589F}" vid="{4A3C46E8-61CC-4603-A589-7422A47A8E4A}"/>
+      <thm15:themeFamily xmlns="" xmlns:thm15="http://schemas.microsoft.com/office/thememl/2012/main" name="Office Theme" id="{62F939B6-93AF-4DB8-9C6B-D6C7DFDC589F}" vid="{4A3C46E8-61CC-4603-A589-7422A47A8E4A}"/>
     </a:ext>
   </a:extLst>
 </a:theme>
